--- a/Harjoitukset/Raportit/DP_raportti.docx
+++ b/Harjoitukset/Raportit/DP_raportti.docx
@@ -304,19 +304,7 @@
     <w:p/>
     <w:p>
       <w:r>
-        <w:t xml:space="preserve">Jos dataan tehtiin uusia </w:t>
-      </w:r>
-      <w:r>
-        <w:t>rivejä</w:t>
-      </w:r>
-      <w:r>
-        <w:t xml:space="preserve">, kuvaa miten </w:t>
-      </w:r>
-      <w:r>
-        <w:t>rivit</w:t>
-      </w:r>
-      <w:r>
-        <w:t xml:space="preserve"> ovat tehty ja miksi.</w:t>
+        <w:t>Jos dataan tehtiin uusia rivejä, kuvaa miten rivit ovat tehty ja miksi.</w:t>
       </w:r>
     </w:p>
     <w:p/>
@@ -414,7 +402,13 @@
       </w:r>
       <w:proofErr w:type="spellStart"/>
       <w:r>
-        <w:t>Aggrigoidut</w:t>
+        <w:t>Aggr</w:t>
+      </w:r>
+      <w:r>
+        <w:t>e</w:t>
+      </w:r>
+      <w:r>
+        <w:t>goidut</w:t>
       </w:r>
       <w:proofErr w:type="spellEnd"/>
       <w:r>
@@ -428,7 +422,13 @@
       </w:r>
       <w:proofErr w:type="spellStart"/>
       <w:r>
-        <w:t>aggrigoidut</w:t>
+        <w:t>aggr</w:t>
+      </w:r>
+      <w:r>
+        <w:t>e</w:t>
+      </w:r>
+      <w:r>
+        <w:t>goidut</w:t>
       </w:r>
       <w:proofErr w:type="spellEnd"/>
       <w:r>
@@ -443,6 +443,8 @@
       <w:r>
         <w:t>Yhdistetyt data</w:t>
       </w:r>
+      <w:bookmarkStart w:id="0" w:name="_GoBack"/>
+      <w:bookmarkEnd w:id="0"/>
     </w:p>
     <w:p/>
     <w:tbl>
@@ -612,10 +614,7 @@
           <w:tcPr>
             <w:tcW w:w="2954" w:type="dxa"/>
           </w:tcPr>
-          <w:p>
-            <w:bookmarkStart w:id="0" w:name="_GoBack"/>
-            <w:bookmarkEnd w:id="0"/>
-          </w:p>
+          <w:p/>
         </w:tc>
         <w:tc>
           <w:tcPr>
@@ -767,6 +766,7 @@
     <w:lsdException w:name="HTML Sample" w:semiHidden="1" w:unhideWhenUsed="1"/>
     <w:lsdException w:name="HTML Typewriter" w:semiHidden="1" w:unhideWhenUsed="1"/>
     <w:lsdException w:name="HTML Variable" w:semiHidden="1" w:unhideWhenUsed="1"/>
+    <w:lsdException w:name="Normal Table" w:semiHidden="1" w:unhideWhenUsed="1"/>
     <w:lsdException w:name="annotation subject" w:semiHidden="1" w:unhideWhenUsed="1"/>
     <w:lsdException w:name="No List" w:semiHidden="1" w:unhideWhenUsed="1"/>
     <w:lsdException w:name="Outline List 1" w:semiHidden="1" w:unhideWhenUsed="1"/>
@@ -812,9 +812,11 @@
     <w:lsdException w:name="Table Subtle 1" w:semiHidden="1" w:unhideWhenUsed="1"/>
     <w:lsdException w:name="Table Subtle 2" w:semiHidden="1" w:unhideWhenUsed="1"/>
     <w:lsdException w:name="Table Web 1" w:semiHidden="1" w:unhideWhenUsed="1"/>
+    <w:lsdException w:name="Table Web 2" w:semiHidden="1" w:unhideWhenUsed="1"/>
     <w:lsdException w:name="Table Web 3" w:semiHidden="1" w:unhideWhenUsed="1"/>
     <w:lsdException w:name="Balloon Text" w:semiHidden="1" w:unhideWhenUsed="1"/>
     <w:lsdException w:name="Table Grid" w:uiPriority="39"/>
+    <w:lsdException w:name="Table Theme" w:semiHidden="1" w:unhideWhenUsed="1"/>
     <w:lsdException w:name="Placeholder Text" w:semiHidden="1"/>
     <w:lsdException w:name="No Spacing" w:uiPriority="1" w:qFormat="1"/>
     <w:lsdException w:name="Light Shading" w:uiPriority="60"/>
